--- a/FAT002.docx
+++ b/FAT002.docx
@@ -92,17 +92,7 @@
           <w:sz w:val="32"/>
           <w:szCs w:val="32"/>
         </w:rPr>
-        <w:t xml:space="preserve">FAT of  </w:t>
-      </w:r>
-      <w:r>
-        <w:rPr>
-          <w:bCs/>
-          <w:color w:val="808080" w:themeColor="background1" w:themeShade="80"/>
-          <w:sz w:val="32"/>
-          <w:szCs w:val="32"/>
-          <w:highlight w:val="yellow"/>
-        </w:rPr>
-        <w:t xml:space="preserve">EXAMPLE TEXT: </w:t>
+        <w:t xml:space="preserve">FAT of </w:t>
       </w:r>
       <w:r>
         <w:rPr>
@@ -126,7 +116,23 @@
           <w:sz w:val="32"/>
           <w:szCs w:val="32"/>
         </w:rPr>
-        <w:t xml:space="preserve">Accessories for Belimed 840.2 GMP Partswasher </w:t>
+        <w:t xml:space="preserve">Accessories for </w:t>
+      </w:r>
+      <w:r>
+        <w:rPr>
+          <w:bCs/>
+          <w:sz w:val="32"/>
+          <w:szCs w:val="32"/>
+        </w:rPr>
+        <w:t xml:space="preserve">{{MT}} </w:t>
+      </w:r>
+      <w:r>
+        <w:rPr>
+          <w:bCs/>
+          <w:sz w:val="32"/>
+          <w:szCs w:val="32"/>
+        </w:rPr>
+        <w:t xml:space="preserve">Partswasher </w:t>
       </w:r>
     </w:p>
     <w:p>
@@ -267,37 +273,21 @@
           <w:sz w:val="32"/>
           <w:szCs w:val="32"/>
         </w:rPr>
-        <w:t>-</w:t>
-      </w:r>
-      <w:proofErr w:type="gramStart"/>
+        <w:t>-02</w:t>
+      </w:r>
       <w:r>
         <w:rPr>
           <w:sz w:val="32"/>
           <w:szCs w:val="32"/>
         </w:rPr>
-        <w:t>02</w:t>
+        <w:t>-</w:t>
       </w:r>
       <w:r>
         <w:rPr>
           <w:sz w:val="32"/>
           <w:szCs w:val="32"/>
         </w:rPr>
-        <w:t>-</w:t>
-      </w:r>
-      <w:r>
-        <w:rPr>
-          <w:sz w:val="32"/>
-          <w:szCs w:val="32"/>
-        </w:rPr>
-        <w:t>{{</w:t>
-      </w:r>
-      <w:proofErr w:type="gramEnd"/>
-      <w:r>
-        <w:rPr>
-          <w:sz w:val="32"/>
-          <w:szCs w:val="32"/>
-        </w:rPr>
-        <w:t>JN}}</w:t>
+        <w:t>{{JN}}</w:t>
       </w:r>
     </w:p>
     <w:p>
@@ -5127,6 +5117,7 @@
           <w:rFonts w:ascii="Times New Roman" w:hAnsi="Times New Roman"/>
           <w:sz w:val="22"/>
         </w:rPr>
+        <w:lastRenderedPageBreak/>
         <w:br w:type="page"/>
       </w:r>
       <w:bookmarkEnd w:id="5"/>
@@ -11205,51 +11196,15 @@
                 <w:b/>
                 <w:lang w:val="en-IE" w:eastAsia="de-DE"/>
               </w:rPr>
-              <w:t>Document review by (Customer</w:t>
-            </w:r>
-            <w:proofErr w:type="gramStart"/>
+              <w:t>Document review by (Customer)</w:t>
+            </w:r>
             <w:r>
               <w:rPr>
                 <w:rFonts w:eastAsia="Calibri"/>
                 <w:b/>
                 <w:lang w:val="en-IE" w:eastAsia="de-DE"/>
               </w:rPr>
-              <w:t>)</w:t>
-            </w:r>
-            <w:r>
-              <w:rPr>
-                <w:rFonts w:eastAsia="Calibri"/>
-                <w:b/>
-                <w:lang w:val="en-IE" w:eastAsia="de-DE"/>
-              </w:rPr>
-              <w:t>:_</w:t>
-            </w:r>
-            <w:proofErr w:type="gramEnd"/>
-            <w:r>
-              <w:rPr>
-                <w:rFonts w:eastAsia="Calibri"/>
-                <w:b/>
-                <w:lang w:val="en-IE" w:eastAsia="de-DE"/>
-              </w:rPr>
-              <w:t xml:space="preserve">_______________________________     </w:t>
-            </w:r>
-            <w:proofErr w:type="gramStart"/>
-            <w:r>
-              <w:rPr>
-                <w:rFonts w:eastAsia="Calibri"/>
-                <w:b/>
-                <w:lang w:val="en-IE" w:eastAsia="de-DE"/>
-              </w:rPr>
-              <w:t>Date:_</w:t>
-            </w:r>
-            <w:proofErr w:type="gramEnd"/>
-            <w:r>
-              <w:rPr>
-                <w:rFonts w:eastAsia="Calibri"/>
-                <w:b/>
-                <w:lang w:val="en-IE" w:eastAsia="de-DE"/>
-              </w:rPr>
-              <w:t>_____________________</w:t>
+              <w:t>:________________________________     Date:______________________</w:t>
             </w:r>
           </w:p>
         </w:tc>
@@ -13623,25 +13578,7 @@
           <w:sz w:val="24"/>
           <w:lang w:val="en-IE"/>
         </w:rPr>
-        <w:t xml:space="preserve">Material certificates are available for all </w:t>
-      </w:r>
-      <w:proofErr w:type="gramStart"/>
-      <w:r>
-        <w:rPr>
-          <w:rFonts w:ascii="Times New Roman" w:hAnsi="Times New Roman"/>
-          <w:sz w:val="24"/>
-          <w:lang w:val="en-IE"/>
-        </w:rPr>
-        <w:t>stainless steel</w:t>
-      </w:r>
-      <w:proofErr w:type="gramEnd"/>
-      <w:r>
-        <w:rPr>
-          <w:rFonts w:ascii="Times New Roman" w:hAnsi="Times New Roman"/>
-          <w:sz w:val="24"/>
-          <w:lang w:val="en-IE"/>
-        </w:rPr>
-        <w:t xml:space="preserve"> components.</w:t>
+        <w:t>Material certificates are available for all stainless steel components.</w:t>
       </w:r>
     </w:p>
     <w:p>
@@ -18792,51 +18729,15 @@
                 <w:szCs w:val="20"/>
                 <w:lang w:val="en-IE" w:eastAsia="de-DE"/>
               </w:rPr>
-              <w:t>Document review by (Customer</w:t>
-            </w:r>
-            <w:proofErr w:type="gramStart"/>
+              <w:t>Document review by (Customer)</w:t>
+            </w:r>
             <w:r>
               <w:rPr>
                 <w:b/>
                 <w:szCs w:val="20"/>
                 <w:lang w:val="en-IE" w:eastAsia="de-DE"/>
               </w:rPr>
-              <w:t>)</w:t>
-            </w:r>
-            <w:r>
-              <w:rPr>
-                <w:b/>
-                <w:szCs w:val="20"/>
-                <w:lang w:val="en-IE" w:eastAsia="de-DE"/>
-              </w:rPr>
-              <w:t>:_</w:t>
-            </w:r>
-            <w:proofErr w:type="gramEnd"/>
-            <w:r>
-              <w:rPr>
-                <w:b/>
-                <w:szCs w:val="20"/>
-                <w:lang w:val="en-IE" w:eastAsia="de-DE"/>
-              </w:rPr>
-              <w:t xml:space="preserve">_______________________________     </w:t>
-            </w:r>
-            <w:proofErr w:type="gramStart"/>
-            <w:r>
-              <w:rPr>
-                <w:b/>
-                <w:szCs w:val="20"/>
-                <w:lang w:val="en-IE" w:eastAsia="de-DE"/>
-              </w:rPr>
-              <w:t>Date:_</w:t>
-            </w:r>
-            <w:proofErr w:type="gramEnd"/>
-            <w:r>
-              <w:rPr>
-                <w:b/>
-                <w:szCs w:val="20"/>
-                <w:lang w:val="en-IE" w:eastAsia="de-DE"/>
-              </w:rPr>
-              <w:t>_____________________</w:t>
+              <w:t>:________________________________     Date:______________________</w:t>
             </w:r>
           </w:p>
         </w:tc>
@@ -22273,6 +22174,7 @@
           <w:sz w:val="24"/>
           <w:szCs w:val="24"/>
         </w:rPr>
+        <w:lastRenderedPageBreak/>
         <w:br w:type="page"/>
       </w:r>
     </w:p>
@@ -29626,25 +29528,6 @@
 </file>
 
 <file path=customXml/item1.xml><?xml version="1.0" encoding="utf-8"?>
-<p:properties xmlns:p="http://schemas.microsoft.com/office/2006/metadata/properties" xmlns:xsi="http://www.w3.org/2001/XMLSchema-instance" xmlns:pc="http://schemas.microsoft.com/office/infopath/2007/PartnerControls">
-  <documentManagement/>
-</p:properties>
-</file>
-
-<file path=customXml/item2.xml><?xml version="1.0" encoding="utf-8"?>
-<b:Sources xmlns:b="http://schemas.openxmlformats.org/officeDocument/2006/bibliography" xmlns="http://schemas.openxmlformats.org/officeDocument/2006/bibliography" SelectedStyle="\APA.XSL" StyleName="APA"/>
-</file>
-
-<file path=customXml/item3.xml><?xml version="1.0" encoding="utf-8"?>
-<?mso-contentType ?>
-<FormTemplates xmlns="http://schemas.microsoft.com/sharepoint/v3/contenttype/forms">
-  <Display>DocumentLibraryForm</Display>
-  <Edit>DocumentLibraryForm</Edit>
-  <New>DocumentLibraryForm</New>
-</FormTemplates>
-</file>
-
-<file path=customXml/item4.xml><?xml version="1.0" encoding="utf-8"?>
 <ct:contentTypeSchema xmlns:ct="http://schemas.microsoft.com/office/2006/metadata/contentType" xmlns:ma="http://schemas.microsoft.com/office/2006/metadata/properties/metaAttributes" ct:_="" ma:_="" ma:contentTypeName="Document" ma:contentTypeID="0x010100A5A4037D41593C438EB8784463E5BD4D" ma:contentTypeVersion="4" ma:contentTypeDescription="Create a new document." ma:contentTypeScope="" ma:versionID="5ebbb82f2d32c296f228b21d07b36e74">
   <xsd:schema xmlns:xsd="http://www.w3.org/2001/XMLSchema" xmlns:xs="http://www.w3.org/2001/XMLSchema" xmlns:p="http://schemas.microsoft.com/office/2006/metadata/properties" xmlns:ns2="d3faa853-b053-4057-b5cf-efab66ea842c" targetNamespace="http://schemas.microsoft.com/office/2006/metadata/properties" ma:root="true" ma:fieldsID="d3c5f511e675a75e65ab28f54b1f5b52" ns2:_="">
     <xsd:import namespace="d3faa853-b053-4057-b5cf-efab66ea842c"/>
@@ -29788,32 +29671,26 @@
 </ct:contentTypeSchema>
 </file>
 
-<file path=customXml/itemProps1.xml><?xml version="1.0" encoding="utf-8"?>
-<ds:datastoreItem xmlns:ds="http://schemas.openxmlformats.org/officeDocument/2006/customXml" ds:itemID="{6D48B040-93E1-43B4-9308-9ED900DB73E7}">
-  <ds:schemaRefs>
-    <ds:schemaRef ds:uri="http://schemas.microsoft.com/office/2006/metadata/properties"/>
-    <ds:schemaRef ds:uri="http://schemas.microsoft.com/office/infopath/2007/PartnerControls"/>
-  </ds:schemaRefs>
-</ds:datastoreItem>
+<file path=customXml/item2.xml><?xml version="1.0" encoding="utf-8"?>
+<?mso-contentType ?>
+<FormTemplates xmlns="http://schemas.microsoft.com/sharepoint/v3/contenttype/forms">
+  <Display>DocumentLibraryForm</Display>
+  <Edit>DocumentLibraryForm</Edit>
+  <New>DocumentLibraryForm</New>
+</FormTemplates>
 </file>
 
-<file path=customXml/itemProps2.xml><?xml version="1.0" encoding="utf-8"?>
-<ds:datastoreItem xmlns:ds="http://schemas.openxmlformats.org/officeDocument/2006/customXml" ds:itemID="{188A4B03-E56A-45C4-8D7F-0092DDC2CFD6}">
-  <ds:schemaRefs>
-    <ds:schemaRef ds:uri="http://schemas.openxmlformats.org/officeDocument/2006/bibliography"/>
-  </ds:schemaRefs>
-</ds:datastoreItem>
+<file path=customXml/item3.xml><?xml version="1.0" encoding="utf-8"?>
+<b:Sources xmlns:b="http://schemas.openxmlformats.org/officeDocument/2006/bibliography" xmlns="http://schemas.openxmlformats.org/officeDocument/2006/bibliography" SelectedStyle="\APA.XSL" StyleName="APA"/>
 </file>
 
-<file path=customXml/itemProps3.xml><?xml version="1.0" encoding="utf-8"?>
-<ds:datastoreItem xmlns:ds="http://schemas.openxmlformats.org/officeDocument/2006/customXml" ds:itemID="{C8340699-8A42-4A62-8A6C-CC7B388F6FDE}">
-  <ds:schemaRefs>
-    <ds:schemaRef ds:uri="http://schemas.microsoft.com/sharepoint/v3/contenttype/forms"/>
-  </ds:schemaRefs>
-</ds:datastoreItem>
+<file path=customXml/item4.xml><?xml version="1.0" encoding="utf-8"?>
+<p:properties xmlns:p="http://schemas.microsoft.com/office/2006/metadata/properties" xmlns:xsi="http://www.w3.org/2001/XMLSchema-instance" xmlns:pc="http://schemas.microsoft.com/office/infopath/2007/PartnerControls">
+  <documentManagement/>
+</p:properties>
 </file>
 
-<file path=customXml/itemProps4.xml><?xml version="1.0" encoding="utf-8"?>
+<file path=customXml/itemProps1.xml><?xml version="1.0" encoding="utf-8"?>
 <ds:datastoreItem xmlns:ds="http://schemas.openxmlformats.org/officeDocument/2006/customXml" ds:itemID="{F51D2610-6955-4F77-BEC9-D674867ED24A}">
   <ds:schemaRefs>
     <ds:schemaRef ds:uri="http://schemas.microsoft.com/office/2006/metadata/contentType"/>
@@ -29829,4 +29706,29 @@
     <ds:schemaRef ds:uri="http://schemas.microsoft.com/internal/obd"/>
   </ds:schemaRefs>
 </ds:datastoreItem>
+</file>
+
+<file path=customXml/itemProps2.xml><?xml version="1.0" encoding="utf-8"?>
+<ds:datastoreItem xmlns:ds="http://schemas.openxmlformats.org/officeDocument/2006/customXml" ds:itemID="{C8340699-8A42-4A62-8A6C-CC7B388F6FDE}">
+  <ds:schemaRefs>
+    <ds:schemaRef ds:uri="http://schemas.microsoft.com/sharepoint/v3/contenttype/forms"/>
+  </ds:schemaRefs>
+</ds:datastoreItem>
+</file>
+
+<file path=customXml/itemProps3.xml><?xml version="1.0" encoding="utf-8"?>
+<ds:datastoreItem xmlns:ds="http://schemas.openxmlformats.org/officeDocument/2006/customXml" ds:itemID="{188A4B03-E56A-45C4-8D7F-0092DDC2CFD6}">
+  <ds:schemaRefs>
+    <ds:schemaRef ds:uri="http://schemas.openxmlformats.org/officeDocument/2006/bibliography"/>
+  </ds:schemaRefs>
+</ds:datastoreItem>
+</file>
+
+<file path=customXml/itemProps4.xml><?xml version="1.0" encoding="utf-8"?>
+<ds:datastoreItem xmlns:ds="http://schemas.openxmlformats.org/officeDocument/2006/customXml" ds:itemID="{6D48B040-93E1-43B4-9308-9ED900DB73E7}">
+  <ds:schemaRefs>
+    <ds:schemaRef ds:uri="http://schemas.microsoft.com/office/2006/metadata/properties"/>
+    <ds:schemaRef ds:uri="http://schemas.microsoft.com/office/infopath/2007/PartnerControls"/>
+  </ds:schemaRefs>
+</ds:datastoreItem>
 </file>